--- a/modul gudang.docx
+++ b/modul gudang.docx
@@ -808,7 +808,7 @@
         <w:lastRenderedPageBreak/>
         <w:pict>
           <v:oval id="_x0000_s1028" style="position:absolute;left:0;text-align:left;margin-left:403.2pt;margin-top:25.9pt;width:28.8pt;height:27.85pt;z-index:251660288" strokecolor="red">
-            <v:textbox>
+            <v:textbox style="mso-next-textbox:#_x0000_s1028">
               <w:txbxContent>
                 <w:p>
                   <w:r>
